--- a/doc/Project_Analysis_and_Design_Document.docx
+++ b/doc/Project_Analysis_and_Design_Document.docx
@@ -599,7 +599,189 @@
                 <w:sz w:val="20"/>
                 <w:shd w:fill="auto" w:val="clear"/>
               </w:rPr>
-              <w:t xml:space="preserve">&lt;Dan Fulga&gt;</w:t>
+              <w:t xml:space="preserve">Dan Fulga</w:t>
+            </w:r>
+          </w:p>
+        </w:tc>
+      </w:tr>
+      <w:tr>
+        <w:trPr>
+          <w:trHeight w:val="1" w:hRule="atLeast"/>
+          <w:jc w:val="left"/>
+        </w:trPr>
+        <w:tc>
+          <w:tcPr>
+            <w:tcW w:w="2304" w:type="dxa"/>
+            <w:tcBorders>
+              <w:top w:val="single" w:color="000000" w:sz="6"/>
+              <w:left w:val="single" w:color="000000" w:sz="6"/>
+              <w:bottom w:val="single" w:color="000000" w:sz="6"/>
+              <w:right w:val="single" w:color="000000" w:sz="6"/>
+            </w:tcBorders>
+            <w:shd w:color="000000" w:fill="ffffff" w:val="clear"/>
+            <w:tcMar>
+              <w:left w:w="108" w:type="dxa"/>
+              <w:right w:w="108" w:type="dxa"/>
+            </w:tcMar>
+            <w:vAlign w:val="top"/>
+          </w:tcPr>
+          <w:p>
+            <w:pPr>
+              <w:keepLines w:val="true"/>
+              <w:spacing w:before="0" w:after="120" w:line="240"/>
+              <w:ind w:right="0" w:left="0" w:firstLine="0"/>
+              <w:jc w:val="left"/>
+              <w:rPr>
+                <w:rFonts w:ascii="Calibri" w:hAnsi="Calibri" w:cs="Calibri" w:eastAsia="Calibri"/>
+                <w:color w:val="auto"/>
+                <w:spacing w:val="0"/>
+                <w:position w:val="0"/>
+                <w:sz w:val="22"/>
+                <w:shd w:fill="auto" w:val="clear"/>
+              </w:rPr>
+            </w:pPr>
+            <w:r>
+              <w:rPr>
+                <w:rFonts w:ascii="Calibri" w:hAnsi="Calibri" w:cs="Calibri" w:eastAsia="Calibri"/>
+                <w:color w:val="auto"/>
+                <w:spacing w:val="0"/>
+                <w:position w:val="0"/>
+                <w:sz w:val="22"/>
+                <w:shd w:fill="auto" w:val="clear"/>
+              </w:rPr>
+              <w:t xml:space="preserve">&lt;25/04/2018&gt;</w:t>
+            </w:r>
+          </w:p>
+        </w:tc>
+        <w:tc>
+          <w:tcPr>
+            <w:tcW w:w="1152" w:type="dxa"/>
+            <w:tcBorders>
+              <w:top w:val="single" w:color="000000" w:sz="6"/>
+              <w:left w:val="single" w:color="000000" w:sz="6"/>
+              <w:bottom w:val="single" w:color="000000" w:sz="6"/>
+              <w:right w:val="single" w:color="000000" w:sz="6"/>
+            </w:tcBorders>
+            <w:shd w:color="000000" w:fill="ffffff" w:val="clear"/>
+            <w:tcMar>
+              <w:left w:w="108" w:type="dxa"/>
+              <w:right w:w="108" w:type="dxa"/>
+            </w:tcMar>
+            <w:vAlign w:val="top"/>
+          </w:tcPr>
+          <w:p>
+            <w:pPr>
+              <w:keepLines w:val="true"/>
+              <w:spacing w:before="0" w:after="120" w:line="240"/>
+              <w:ind w:right="0" w:left="0" w:firstLine="0"/>
+              <w:jc w:val="left"/>
+              <w:rPr>
+                <w:rFonts w:ascii="Calibri" w:hAnsi="Calibri" w:cs="Calibri" w:eastAsia="Calibri"/>
+                <w:color w:val="auto"/>
+                <w:spacing w:val="0"/>
+                <w:position w:val="0"/>
+                <w:sz w:val="22"/>
+                <w:shd w:fill="auto" w:val="clear"/>
+              </w:rPr>
+            </w:pPr>
+            <w:r>
+              <w:rPr>
+                <w:rFonts w:ascii="Calibri" w:hAnsi="Calibri" w:cs="Calibri" w:eastAsia="Calibri"/>
+                <w:color w:val="auto"/>
+                <w:spacing w:val="0"/>
+                <w:position w:val="0"/>
+                <w:sz w:val="22"/>
+                <w:shd w:fill="auto" w:val="clear"/>
+              </w:rPr>
+              <w:t xml:space="preserve">&lt;1.2&gt;</w:t>
+            </w:r>
+          </w:p>
+        </w:tc>
+        <w:tc>
+          <w:tcPr>
+            <w:tcW w:w="3744" w:type="dxa"/>
+            <w:tcBorders>
+              <w:top w:val="single" w:color="000000" w:sz="6"/>
+              <w:left w:val="single" w:color="000000" w:sz="6"/>
+              <w:bottom w:val="single" w:color="000000" w:sz="6"/>
+              <w:right w:val="single" w:color="000000" w:sz="6"/>
+            </w:tcBorders>
+            <w:shd w:color="000000" w:fill="ffffff" w:val="clear"/>
+            <w:tcMar>
+              <w:left w:w="108" w:type="dxa"/>
+              <w:right w:w="108" w:type="dxa"/>
+            </w:tcMar>
+            <w:vAlign w:val="top"/>
+          </w:tcPr>
+          <w:p>
+            <w:pPr>
+              <w:keepLines w:val="true"/>
+              <w:spacing w:before="0" w:after="120" w:line="240"/>
+              <w:ind w:right="0" w:left="0" w:firstLine="0"/>
+              <w:jc w:val="left"/>
+              <w:rPr>
+                <w:rFonts w:ascii="Calibri" w:hAnsi="Calibri" w:cs="Calibri" w:eastAsia="Calibri"/>
+                <w:color w:val="auto"/>
+                <w:spacing w:val="0"/>
+                <w:position w:val="0"/>
+                <w:sz w:val="22"/>
+                <w:shd w:fill="auto" w:val="clear"/>
+              </w:rPr>
+            </w:pPr>
+            <w:r>
+              <w:rPr>
+                <w:rFonts w:ascii="Calibri" w:hAnsi="Calibri" w:cs="Calibri" w:eastAsia="Calibri"/>
+                <w:color w:val="auto"/>
+                <w:spacing w:val="0"/>
+                <w:position w:val="0"/>
+                <w:sz w:val="22"/>
+                <w:shd w:fill="auto" w:val="clear"/>
+              </w:rPr>
+              <w:t xml:space="preserve">Data model, Design Model, Class design</w:t>
+            </w:r>
+          </w:p>
+        </w:tc>
+        <w:tc>
+          <w:tcPr>
+            <w:tcW w:w="2304" w:type="dxa"/>
+            <w:tcBorders>
+              <w:top w:val="single" w:color="000000" w:sz="6"/>
+              <w:left w:val="single" w:color="000000" w:sz="6"/>
+              <w:bottom w:val="single" w:color="000000" w:sz="6"/>
+              <w:right w:val="single" w:color="000000" w:sz="6"/>
+            </w:tcBorders>
+            <w:shd w:color="000000" w:fill="ffffff" w:val="clear"/>
+            <w:tcMar>
+              <w:left w:w="108" w:type="dxa"/>
+              <w:right w:w="108" w:type="dxa"/>
+            </w:tcMar>
+            <w:vAlign w:val="top"/>
+          </w:tcPr>
+          <w:p>
+            <w:pPr>
+              <w:keepLines w:val="true"/>
+              <w:spacing w:before="0" w:after="120" w:line="240"/>
+              <w:ind w:right="0" w:left="0" w:firstLine="0"/>
+              <w:jc w:val="left"/>
+              <w:rPr>
+                <w:rFonts w:ascii="Calibri" w:hAnsi="Calibri" w:cs="Calibri" w:eastAsia="Calibri"/>
+                <w:color w:val="auto"/>
+                <w:spacing w:val="0"/>
+                <w:position w:val="0"/>
+                <w:sz w:val="22"/>
+                <w:shd w:fill="auto" w:val="clear"/>
+              </w:rPr>
+            </w:pPr>
+            <w:r>
+              <w:rPr>
+                <w:rFonts w:ascii="Calibri" w:hAnsi="Calibri" w:cs="Calibri" w:eastAsia="Calibri"/>
+                <w:color w:val="auto"/>
+                <w:spacing w:val="0"/>
+                <w:position w:val="0"/>
+                <w:sz w:val="22"/>
+                <w:shd w:fill="auto" w:val="clear"/>
+              </w:rPr>
+              <w:t xml:space="preserve">Dan Fulga</w:t>
             </w:r>
           </w:p>
         </w:tc>
@@ -880,144 +1062,6 @@
           </w:p>
         </w:tc>
       </w:tr>
-      <w:tr>
-        <w:trPr>
-          <w:trHeight w:val="1" w:hRule="atLeast"/>
-          <w:jc w:val="left"/>
-        </w:trPr>
-        <w:tc>
-          <w:tcPr>
-            <w:tcW w:w="2304" w:type="dxa"/>
-            <w:tcBorders>
-              <w:top w:val="single" w:color="000000" w:sz="6"/>
-              <w:left w:val="single" w:color="000000" w:sz="6"/>
-              <w:bottom w:val="single" w:color="000000" w:sz="6"/>
-              <w:right w:val="single" w:color="000000" w:sz="6"/>
-            </w:tcBorders>
-            <w:shd w:color="000000" w:fill="ffffff" w:val="clear"/>
-            <w:tcMar>
-              <w:left w:w="108" w:type="dxa"/>
-              <w:right w:w="108" w:type="dxa"/>
-            </w:tcMar>
-            <w:vAlign w:val="top"/>
-          </w:tcPr>
-          <w:p>
-            <w:pPr>
-              <w:keepLines w:val="true"/>
-              <w:spacing w:before="0" w:after="120" w:line="240"/>
-              <w:ind w:right="0" w:left="0" w:firstLine="0"/>
-              <w:jc w:val="left"/>
-              <w:rPr>
-                <w:rFonts w:ascii="Calibri" w:hAnsi="Calibri" w:cs="Calibri" w:eastAsia="Calibri"/>
-                <w:color w:val="auto"/>
-                <w:spacing w:val="0"/>
-                <w:position w:val="0"/>
-                <w:sz w:val="22"/>
-                <w:shd w:fill="auto" w:val="clear"/>
-              </w:rPr>
-            </w:pPr>
-          </w:p>
-        </w:tc>
-        <w:tc>
-          <w:tcPr>
-            <w:tcW w:w="1152" w:type="dxa"/>
-            <w:tcBorders>
-              <w:top w:val="single" w:color="000000" w:sz="6"/>
-              <w:left w:val="single" w:color="000000" w:sz="6"/>
-              <w:bottom w:val="single" w:color="000000" w:sz="6"/>
-              <w:right w:val="single" w:color="000000" w:sz="6"/>
-            </w:tcBorders>
-            <w:shd w:color="000000" w:fill="ffffff" w:val="clear"/>
-            <w:tcMar>
-              <w:left w:w="108" w:type="dxa"/>
-              <w:right w:w="108" w:type="dxa"/>
-            </w:tcMar>
-            <w:vAlign w:val="top"/>
-          </w:tcPr>
-          <w:p>
-            <w:pPr>
-              <w:keepLines w:val="true"/>
-              <w:spacing w:before="0" w:after="120" w:line="240"/>
-              <w:ind w:right="0" w:left="0" w:firstLine="0"/>
-              <w:jc w:val="left"/>
-              <w:rPr>
-                <w:rFonts w:ascii="Calibri" w:hAnsi="Calibri" w:cs="Calibri" w:eastAsia="Calibri"/>
-                <w:color w:val="auto"/>
-                <w:spacing w:val="0"/>
-                <w:position w:val="0"/>
-                <w:sz w:val="22"/>
-                <w:shd w:fill="auto" w:val="clear"/>
-              </w:rPr>
-            </w:pPr>
-          </w:p>
-        </w:tc>
-        <w:tc>
-          <w:tcPr>
-            <w:tcW w:w="3744" w:type="dxa"/>
-            <w:tcBorders>
-              <w:top w:val="single" w:color="000000" w:sz="6"/>
-              <w:left w:val="single" w:color="000000" w:sz="6"/>
-              <w:bottom w:val="single" w:color="000000" w:sz="6"/>
-              <w:right w:val="single" w:color="000000" w:sz="6"/>
-            </w:tcBorders>
-            <w:shd w:color="000000" w:fill="ffffff" w:val="clear"/>
-            <w:tcMar>
-              <w:left w:w="108" w:type="dxa"/>
-              <w:right w:w="108" w:type="dxa"/>
-            </w:tcMar>
-            <w:vAlign w:val="top"/>
-          </w:tcPr>
-          <w:p>
-            <w:pPr>
-              <w:keepLines w:val="true"/>
-              <w:spacing w:before="0" w:after="120" w:line="240"/>
-              <w:ind w:right="0" w:left="0" w:firstLine="0"/>
-              <w:jc w:val="left"/>
-              <w:rPr>
-                <w:rFonts w:ascii="Calibri" w:hAnsi="Calibri" w:cs="Calibri" w:eastAsia="Calibri"/>
-                <w:color w:val="auto"/>
-                <w:spacing w:val="0"/>
-                <w:position w:val="0"/>
-                <w:sz w:val="22"/>
-                <w:shd w:fill="auto" w:val="clear"/>
-              </w:rPr>
-            </w:pPr>
-          </w:p>
-        </w:tc>
-        <w:tc>
-          <w:tcPr>
-            <w:tcW w:w="2304" w:type="dxa"/>
-            <w:tcBorders>
-              <w:top w:val="single" w:color="000000" w:sz="6"/>
-              <w:left w:val="single" w:color="000000" w:sz="6"/>
-              <w:bottom w:val="single" w:color="000000" w:sz="6"/>
-              <w:right w:val="single" w:color="000000" w:sz="6"/>
-            </w:tcBorders>
-            <w:shd w:color="000000" w:fill="ffffff" w:val="clear"/>
-            <w:tcMar>
-              <w:left w:w="108" w:type="dxa"/>
-              <w:right w:w="108" w:type="dxa"/>
-            </w:tcMar>
-            <w:vAlign w:val="top"/>
-          </w:tcPr>
-          <w:p>
-            <w:pPr>
-              <w:keepLines w:val="true"/>
-              <w:spacing w:before="0" w:after="120" w:line="240"/>
-              <w:ind w:right="0" w:left="0" w:firstLine="0"/>
-              <w:jc w:val="left"/>
-              <w:rPr>
-                <w:rFonts w:ascii="Calibri" w:hAnsi="Calibri" w:cs="Calibri" w:eastAsia="Calibri"/>
-                <w:color w:val="auto"/>
-                <w:spacing w:val="0"/>
-                <w:position w:val="0"/>
-                <w:sz w:val="22"/>
-                <w:shd w:fill="auto" w:val="clear"/>
-              </w:rPr>
-            </w:pPr>
-          </w:p>
-        </w:tc>
-      </w:tr>
     </w:tbl>
     <w:p>
       <w:pPr>
@@ -2633,18 +2677,6 @@
       <w:r>
         <w:rPr>
           <w:rFonts w:ascii="Times New Roman" w:hAnsi="Times New Roman" w:cs="Times New Roman" w:eastAsia="Times New Roman"/>
-          <w:i/>
-          <w:color w:val="943634"/>
-          <w:spacing w:val="0"/>
-          <w:position w:val="0"/>
-          <w:sz w:val="20"/>
-          <w:shd w:fill="auto" w:val="clear"/>
-        </w:rPr>
-        <w:t xml:space="preserve">[</w:t>
-      </w:r>
-      <w:r>
-        <w:rPr>
-          <w:rFonts w:ascii="Times New Roman" w:hAnsi="Times New Roman" w:cs="Times New Roman" w:eastAsia="Times New Roman"/>
           <w:b/>
           <w:color w:val="auto"/>
           <w:spacing w:val="0"/>
@@ -2729,8 +2761,8 @@
         </w:rPr>
       </w:pPr>
       <w:r>
-        <w:object w:dxaOrig="10467" w:dyaOrig="7714">
-          <v:rect xmlns:o="urn:schemas-microsoft-com:office:office" xmlns:v="urn:schemas-microsoft-com:vml" id="rectole0000000000" style="width:523.350000pt;height:385.700000pt" o:preferrelative="t" o:ole="">
+        <w:object w:dxaOrig="10589" w:dyaOrig="7815">
+          <v:rect xmlns:o="urn:schemas-microsoft-com:office:office" xmlns:v="urn:schemas-microsoft-com:vml" id="rectole0000000000" style="width:529.450000pt;height:390.750000pt" o:preferrelative="t" o:ole="">
             <o:lock v:ext="edit"/>
             <v:imagedata xmlns:r="http://schemas.openxmlformats.org/officeDocument/2006/relationships" r:id="docRId1" o:title=""/>
           </v:rect>
@@ -3048,8 +3080,8 @@
         </w:rPr>
       </w:pPr>
       <w:r>
-        <w:object w:dxaOrig="8640" w:dyaOrig="5580">
-          <v:rect xmlns:o="urn:schemas-microsoft-com:office:office" xmlns:v="urn:schemas-microsoft-com:vml" id="rectole0000000001" style="width:432.000000pt;height:279.000000pt" o:preferrelative="t" o:ole="">
+        <w:object w:dxaOrig="8747" w:dyaOrig="5648">
+          <v:rect xmlns:o="urn:schemas-microsoft-com:office:office" xmlns:v="urn:schemas-microsoft-com:vml" id="rectole0000000001" style="width:437.350000pt;height:282.400000pt" o:preferrelative="t" o:ole="">
             <o:lock v:ext="edit"/>
             <v:imagedata xmlns:r="http://schemas.openxmlformats.org/officeDocument/2006/relationships" r:id="docRId3" o:title=""/>
           </v:rect>
@@ -3139,8 +3171,8 @@
         </w:rPr>
       </w:pPr>
       <w:r>
-        <w:object w:dxaOrig="8848" w:dyaOrig="2004">
-          <v:rect xmlns:o="urn:schemas-microsoft-com:office:office" xmlns:v="urn:schemas-microsoft-com:vml" id="rectole0000000002" style="width:442.400000pt;height:100.200000pt" o:preferrelative="t" o:ole="">
+        <w:object w:dxaOrig="8949" w:dyaOrig="2024">
+          <v:rect xmlns:o="urn:schemas-microsoft-com:office:office" xmlns:v="urn:schemas-microsoft-com:vml" id="rectole0000000002" style="width:447.450000pt;height:101.200000pt" o:preferrelative="t" o:ole="">
             <o:lock v:ext="edit"/>
             <v:imagedata xmlns:r="http://schemas.openxmlformats.org/officeDocument/2006/relationships" r:id="docRId5" o:title=""/>
           </v:rect>
@@ -3282,8 +3314,8 @@
         </w:rPr>
       </w:pPr>
       <w:r>
-        <w:object w:dxaOrig="8848" w:dyaOrig="3482">
-          <v:rect xmlns:o="urn:schemas-microsoft-com:office:office" xmlns:v="urn:schemas-microsoft-com:vml" id="rectole0000000003" style="width:442.400000pt;height:174.100000pt" o:preferrelative="t" o:ole="">
+        <w:object w:dxaOrig="8949" w:dyaOrig="3522">
+          <v:rect xmlns:o="urn:schemas-microsoft-com:office:office" xmlns:v="urn:schemas-microsoft-com:vml" id="rectole0000000003" style="width:447.450000pt;height:176.100000pt" o:preferrelative="t" o:ole="">
             <o:lock v:ext="edit"/>
             <v:imagedata xmlns:r="http://schemas.openxmlformats.org/officeDocument/2006/relationships" r:id="docRId7" o:title=""/>
           </v:rect>
@@ -3347,8 +3379,8 @@
         </w:rPr>
       </w:pPr>
       <w:r>
-        <w:object w:dxaOrig="8848" w:dyaOrig="2004">
-          <v:rect xmlns:o="urn:schemas-microsoft-com:office:office" xmlns:v="urn:schemas-microsoft-com:vml" id="rectole0000000004" style="width:442.400000pt;height:100.200000pt" o:preferrelative="t" o:ole="">
+        <w:object w:dxaOrig="8949" w:dyaOrig="2024">
+          <v:rect xmlns:o="urn:schemas-microsoft-com:office:office" xmlns:v="urn:schemas-microsoft-com:vml" id="rectole0000000004" style="width:447.450000pt;height:101.200000pt" o:preferrelative="t" o:ole="">
             <o:lock v:ext="edit"/>
             <v:imagedata xmlns:r="http://schemas.openxmlformats.org/officeDocument/2006/relationships" r:id="docRId9" o:title=""/>
           </v:rect>
@@ -3544,31 +3576,199 @@
     </w:p>
     <w:p>
       <w:pPr>
-        <w:spacing w:before="0" w:after="0" w:line="240"/>
-        <w:ind w:right="0" w:left="709" w:firstLine="0"/>
-        <w:jc w:val="left"/>
-        <w:rPr>
-          <w:rFonts w:ascii="Times New Roman" w:hAnsi="Times New Roman" w:cs="Times New Roman" w:eastAsia="Times New Roman"/>
-          <w:i/>
-          <w:color w:val="943634"/>
-          <w:spacing w:val="0"/>
-          <w:position w:val="0"/>
-          <w:sz w:val="20"/>
-          <w:shd w:fill="auto" w:val="clear"/>
-        </w:rPr>
-      </w:pPr>
-      <w:r>
-        <w:rPr>
-          <w:rFonts w:ascii="Times New Roman" w:hAnsi="Times New Roman" w:cs="Times New Roman" w:eastAsia="Times New Roman"/>
-          <w:i/>
-          <w:color w:val="943634"/>
-          <w:spacing w:val="0"/>
-          <w:position w:val="0"/>
-          <w:sz w:val="20"/>
-          <w:shd w:fill="auto" w:val="clear"/>
-        </w:rPr>
-        <w:t xml:space="preserve">[Create the interaction diagrams (1 sequence, 1 communication diagrams) for 2 relevant scenarios]</w:t>
-      </w:r>
+        <w:keepNext w:val="true"/>
+        <w:spacing w:before="120" w:after="60" w:line="240"/>
+        <w:ind w:right="0" w:left="0" w:firstLine="0"/>
+        <w:jc w:val="left"/>
+        <w:rPr>
+          <w:rFonts w:ascii="Times New Roman" w:hAnsi="Times New Roman" w:cs="Times New Roman" w:eastAsia="Times New Roman"/>
+          <w:color w:val="auto"/>
+          <w:spacing w:val="0"/>
+          <w:position w:val="0"/>
+          <w:sz w:val="28"/>
+          <w:u w:val="single"/>
+          <w:shd w:fill="auto" w:val="clear"/>
+        </w:rPr>
+      </w:pPr>
+      <w:r>
+        <w:rPr>
+          <w:rFonts w:ascii="Times New Roman" w:hAnsi="Times New Roman" w:cs="Times New Roman" w:eastAsia="Times New Roman"/>
+          <w:color w:val="auto"/>
+          <w:spacing w:val="0"/>
+          <w:position w:val="0"/>
+          <w:sz w:val="28"/>
+          <w:shd w:fill="auto" w:val="clear"/>
+        </w:rPr>
+        <w:t xml:space="preserve">Sequence diagram for the following scenario</w:t>
+      </w:r>
+      <w:r>
+        <w:rPr>
+          <w:rFonts w:ascii="Times New Roman" w:hAnsi="Times New Roman" w:cs="Times New Roman" w:eastAsia="Times New Roman"/>
+          <w:color w:val="auto"/>
+          <w:spacing w:val="0"/>
+          <w:position w:val="0"/>
+          <w:sz w:val="28"/>
+          <w:u w:val="single"/>
+          <w:shd w:fill="auto" w:val="clear"/>
+        </w:rPr>
+        <w:t xml:space="preserve">: User Registration</w:t>
+      </w:r>
+    </w:p>
+    <w:p>
+      <w:pPr>
+        <w:keepNext w:val="true"/>
+        <w:spacing w:before="120" w:after="60" w:line="240"/>
+        <w:ind w:right="0" w:left="0" w:firstLine="0"/>
+        <w:jc w:val="left"/>
+        <w:rPr>
+          <w:rFonts w:ascii="Times New Roman" w:hAnsi="Times New Roman" w:cs="Times New Roman" w:eastAsia="Times New Roman"/>
+          <w:color w:val="auto"/>
+          <w:spacing w:val="0"/>
+          <w:position w:val="0"/>
+          <w:sz w:val="28"/>
+          <w:shd w:fill="auto" w:val="clear"/>
+        </w:rPr>
+      </w:pPr>
+    </w:p>
+    <w:p>
+      <w:pPr>
+        <w:keepNext w:val="true"/>
+        <w:spacing w:before="120" w:after="60" w:line="240"/>
+        <w:ind w:right="0" w:left="0" w:firstLine="0"/>
+        <w:jc w:val="left"/>
+        <w:rPr>
+          <w:rFonts w:ascii="Times New Roman" w:hAnsi="Times New Roman" w:cs="Times New Roman" w:eastAsia="Times New Roman"/>
+          <w:color w:val="auto"/>
+          <w:spacing w:val="0"/>
+          <w:position w:val="0"/>
+          <w:sz w:val="20"/>
+          <w:shd w:fill="auto" w:val="clear"/>
+        </w:rPr>
+      </w:pPr>
+      <w:r>
+        <w:object w:dxaOrig="9090" w:dyaOrig="9524">
+          <v:rect xmlns:o="urn:schemas-microsoft-com:office:office" xmlns:v="urn:schemas-microsoft-com:vml" id="rectole0000000005" style="width:454.500000pt;height:476.200000pt" o:preferrelative="t" o:ole="">
+            <o:lock v:ext="edit"/>
+            <v:imagedata xmlns:r="http://schemas.openxmlformats.org/officeDocument/2006/relationships" r:id="docRId11" o:title=""/>
+          </v:rect>
+          <o:OLEObject xmlns:r="http://schemas.openxmlformats.org/officeDocument/2006/relationships" xmlns:o="urn:schemas-microsoft-com:office:office" Type="Embed" ProgID="StaticMetafile" DrawAspect="Content" ObjectID="0000000005" ShapeID="rectole0000000005" r:id="docRId10"/>
+        </w:object>
+      </w:r>
+    </w:p>
+    <w:p>
+      <w:pPr>
+        <w:keepNext w:val="true"/>
+        <w:spacing w:before="120" w:after="60" w:line="240"/>
+        <w:ind w:right="0" w:left="0" w:firstLine="0"/>
+        <w:jc w:val="left"/>
+        <w:rPr>
+          <w:rFonts w:ascii="Times New Roman" w:hAnsi="Times New Roman" w:cs="Times New Roman" w:eastAsia="Times New Roman"/>
+          <w:color w:val="auto"/>
+          <w:spacing w:val="0"/>
+          <w:position w:val="0"/>
+          <w:sz w:val="20"/>
+          <w:shd w:fill="auto" w:val="clear"/>
+        </w:rPr>
+      </w:pPr>
+    </w:p>
+    <w:p>
+      <w:pPr>
+        <w:keepNext w:val="true"/>
+        <w:spacing w:before="120" w:after="60" w:line="240"/>
+        <w:ind w:right="0" w:left="0" w:firstLine="0"/>
+        <w:jc w:val="left"/>
+        <w:rPr>
+          <w:rFonts w:ascii="Times New Roman" w:hAnsi="Times New Roman" w:cs="Times New Roman" w:eastAsia="Times New Roman"/>
+          <w:color w:val="auto"/>
+          <w:spacing w:val="0"/>
+          <w:position w:val="0"/>
+          <w:sz w:val="28"/>
+          <w:u w:val="single"/>
+          <w:shd w:fill="auto" w:val="clear"/>
+        </w:rPr>
+      </w:pPr>
+      <w:r>
+        <w:rPr>
+          <w:rFonts w:ascii="Times New Roman" w:hAnsi="Times New Roman" w:cs="Times New Roman" w:eastAsia="Times New Roman"/>
+          <w:color w:val="auto"/>
+          <w:spacing w:val="0"/>
+          <w:position w:val="0"/>
+          <w:sz w:val="28"/>
+          <w:shd w:fill="auto" w:val="clear"/>
+        </w:rPr>
+        <w:t xml:space="preserve">Communication diagram for the following scenario</w:t>
+      </w:r>
+      <w:r>
+        <w:rPr>
+          <w:rFonts w:ascii="Times New Roman" w:hAnsi="Times New Roman" w:cs="Times New Roman" w:eastAsia="Times New Roman"/>
+          <w:color w:val="auto"/>
+          <w:spacing w:val="0"/>
+          <w:position w:val="0"/>
+          <w:sz w:val="28"/>
+          <w:u w:val="single"/>
+          <w:shd w:fill="auto" w:val="clear"/>
+        </w:rPr>
+        <w:t xml:space="preserve">: Order Checkout</w:t>
+      </w:r>
+    </w:p>
+    <w:p>
+      <w:pPr>
+        <w:keepNext w:val="true"/>
+        <w:spacing w:before="120" w:after="60" w:line="240"/>
+        <w:ind w:right="0" w:left="0" w:firstLine="0"/>
+        <w:jc w:val="left"/>
+        <w:rPr>
+          <w:rFonts w:ascii="Times New Roman" w:hAnsi="Times New Roman" w:cs="Times New Roman" w:eastAsia="Times New Roman"/>
+          <w:color w:val="auto"/>
+          <w:spacing w:val="0"/>
+          <w:position w:val="0"/>
+          <w:sz w:val="28"/>
+          <w:u w:val="single"/>
+          <w:shd w:fill="auto" w:val="clear"/>
+        </w:rPr>
+      </w:pPr>
+      <w:r>
+        <w:object w:dxaOrig="8640" w:dyaOrig="3374">
+          <v:rect xmlns:o="urn:schemas-microsoft-com:office:office" xmlns:v="urn:schemas-microsoft-com:vml" id="rectole0000000006" style="width:432.000000pt;height:168.700000pt" o:preferrelative="t" o:ole="">
+            <o:lock v:ext="edit"/>
+            <v:imagedata xmlns:r="http://schemas.openxmlformats.org/officeDocument/2006/relationships" r:id="docRId13" o:title=""/>
+          </v:rect>
+          <o:OLEObject xmlns:r="http://schemas.openxmlformats.org/officeDocument/2006/relationships" xmlns:o="urn:schemas-microsoft-com:office:office" Type="Embed" ProgID="StaticMetafile" DrawAspect="Content" ObjectID="0000000006" ShapeID="rectole0000000006" r:id="docRId12"/>
+        </w:object>
+      </w:r>
+    </w:p>
+    <w:p>
+      <w:pPr>
+        <w:keepNext w:val="true"/>
+        <w:spacing w:before="120" w:after="60" w:line="240"/>
+        <w:ind w:right="0" w:left="0" w:firstLine="0"/>
+        <w:jc w:val="left"/>
+        <w:rPr>
+          <w:rFonts w:ascii="Times New Roman" w:hAnsi="Times New Roman" w:cs="Times New Roman" w:eastAsia="Times New Roman"/>
+          <w:color w:val="auto"/>
+          <w:spacing w:val="0"/>
+          <w:position w:val="0"/>
+          <w:sz w:val="20"/>
+          <w:shd w:fill="auto" w:val="clear"/>
+        </w:rPr>
+      </w:pPr>
+    </w:p>
+    <w:p>
+      <w:pPr>
+        <w:keepNext w:val="true"/>
+        <w:spacing w:before="120" w:after="60" w:line="240"/>
+        <w:ind w:right="0" w:left="0" w:firstLine="0"/>
+        <w:jc w:val="left"/>
+        <w:rPr>
+          <w:rFonts w:ascii="Times New Roman" w:hAnsi="Times New Roman" w:cs="Times New Roman" w:eastAsia="Times New Roman"/>
+          <w:b/>
+          <w:color w:val="auto"/>
+          <w:spacing w:val="0"/>
+          <w:position w:val="0"/>
+          <w:sz w:val="20"/>
+          <w:shd w:fill="auto" w:val="clear"/>
+        </w:rPr>
+      </w:pPr>
     </w:p>
     <w:p>
       <w:pPr>
@@ -3605,31 +3805,46 @@
     </w:p>
     <w:p>
       <w:pPr>
-        <w:spacing w:before="0" w:after="0" w:line="240"/>
-        <w:ind w:right="0" w:left="709" w:firstLine="0"/>
-        <w:jc w:val="left"/>
-        <w:rPr>
-          <w:rFonts w:ascii="Times New Roman" w:hAnsi="Times New Roman" w:cs="Times New Roman" w:eastAsia="Times New Roman"/>
-          <w:i/>
-          <w:color w:val="943634"/>
-          <w:spacing w:val="0"/>
-          <w:position w:val="0"/>
-          <w:sz w:val="20"/>
-          <w:shd w:fill="auto" w:val="clear"/>
-        </w:rPr>
-      </w:pPr>
-      <w:r>
-        <w:rPr>
-          <w:rFonts w:ascii="Times New Roman" w:hAnsi="Times New Roman" w:cs="Times New Roman" w:eastAsia="Times New Roman"/>
-          <w:i/>
-          <w:color w:val="943634"/>
-          <w:spacing w:val="0"/>
-          <w:position w:val="0"/>
-          <w:sz w:val="20"/>
-          <w:shd w:fill="auto" w:val="clear"/>
-        </w:rPr>
-        <w:t xml:space="preserve">[Create the UML class diagram; apply GoF patterns and motivate your choice]</w:t>
-      </w:r>
+        <w:keepNext w:val="true"/>
+        <w:spacing w:before="120" w:after="60" w:line="240"/>
+        <w:ind w:right="0" w:left="0" w:firstLine="0"/>
+        <w:jc w:val="left"/>
+        <w:rPr>
+          <w:rFonts w:ascii="Times New Roman" w:hAnsi="Times New Roman" w:cs="Times New Roman" w:eastAsia="Times New Roman"/>
+          <w:b/>
+          <w:color w:val="auto"/>
+          <w:spacing w:val="0"/>
+          <w:position w:val="0"/>
+          <w:sz w:val="20"/>
+          <w:shd w:fill="auto" w:val="clear"/>
+        </w:rPr>
+      </w:pPr>
+      <w:r>
+        <w:object w:dxaOrig="9180" w:dyaOrig="5924">
+          <v:rect xmlns:o="urn:schemas-microsoft-com:office:office" xmlns:v="urn:schemas-microsoft-com:vml" id="rectole0000000007" style="width:459.000000pt;height:296.200000pt" o:preferrelative="t" o:ole="">
+            <o:lock v:ext="edit"/>
+            <v:imagedata xmlns:r="http://schemas.openxmlformats.org/officeDocument/2006/relationships" r:id="docRId15" o:title=""/>
+          </v:rect>
+          <o:OLEObject xmlns:r="http://schemas.openxmlformats.org/officeDocument/2006/relationships" xmlns:o="urn:schemas-microsoft-com:office:office" Type="Embed" ProgID="StaticMetafile" DrawAspect="Content" ObjectID="0000000007" ShapeID="rectole0000000007" r:id="docRId14"/>
+        </w:object>
+      </w:r>
+    </w:p>
+    <w:p>
+      <w:pPr>
+        <w:keepNext w:val="true"/>
+        <w:spacing w:before="120" w:after="60" w:line="240"/>
+        <w:ind w:right="0" w:left="0" w:firstLine="0"/>
+        <w:jc w:val="left"/>
+        <w:rPr>
+          <w:rFonts w:ascii="Times New Roman" w:hAnsi="Times New Roman" w:cs="Times New Roman" w:eastAsia="Times New Roman"/>
+          <w:b/>
+          <w:color w:val="auto"/>
+          <w:spacing w:val="0"/>
+          <w:position w:val="0"/>
+          <w:sz w:val="20"/>
+          <w:shd w:fill="auto" w:val="clear"/>
+        </w:rPr>
+      </w:pPr>
     </w:p>
     <w:p>
       <w:pPr>
@@ -3666,8 +3881,9 @@
     </w:p>
     <w:p>
       <w:pPr>
-        <w:spacing w:before="0" w:after="0" w:line="240"/>
-        <w:ind w:right="0" w:left="709" w:firstLine="0"/>
+        <w:keepNext w:val="true"/>
+        <w:spacing w:before="120" w:after="60" w:line="240"/>
+        <w:ind w:right="0" w:left="0" w:firstLine="0"/>
         <w:jc w:val="left"/>
         <w:rPr>
           <w:rFonts w:ascii="Times New Roman" w:hAnsi="Times New Roman" w:cs="Times New Roman" w:eastAsia="Times New Roman"/>
@@ -3680,16 +3896,13 @@
         </w:rPr>
       </w:pPr>
       <w:r>
-        <w:rPr>
-          <w:rFonts w:ascii="Times New Roman" w:hAnsi="Times New Roman" w:cs="Times New Roman" w:eastAsia="Times New Roman"/>
-          <w:i/>
-          <w:color w:val="943634"/>
-          <w:spacing w:val="0"/>
-          <w:position w:val="0"/>
-          <w:sz w:val="20"/>
-          <w:shd w:fill="auto" w:val="clear"/>
-        </w:rPr>
-        <w:t xml:space="preserve">[Create the data model for the system.]</w:t>
+        <w:object w:dxaOrig="8882" w:dyaOrig="5410">
+          <v:rect xmlns:o="urn:schemas-microsoft-com:office:office" xmlns:v="urn:schemas-microsoft-com:vml" id="rectole0000000008" style="width:444.100000pt;height:270.500000pt" o:preferrelative="t" o:ole="">
+            <o:lock v:ext="edit"/>
+            <v:imagedata xmlns:r="http://schemas.openxmlformats.org/officeDocument/2006/relationships" r:id="docRId17" o:title=""/>
+          </v:rect>
+          <o:OLEObject xmlns:r="http://schemas.openxmlformats.org/officeDocument/2006/relationships" xmlns:o="urn:schemas-microsoft-com:office:office" Type="Embed" ProgID="StaticMetafile" DrawAspect="Content" ObjectID="0000000008" ShapeID="rectole0000000008" r:id="docRId16"/>
+        </w:object>
       </w:r>
     </w:p>
     <w:p>
@@ -3970,64 +4183,44 @@
     </w:p>
     <w:p>
       <w:pPr>
-        <w:tabs>
-          <w:tab w:val="left" w:pos="990" w:leader="none"/>
-          <w:tab w:val="left" w:pos="1170" w:leader="none"/>
-        </w:tabs>
+        <w:keepNext w:val="true"/>
+        <w:numPr>
+          <w:ilvl w:val="0"/>
+          <w:numId w:val="65"/>
+        </w:numPr>
+        <w:spacing w:before="120" w:after="60" w:line="240"/>
+        <w:ind w:right="0" w:left="709" w:hanging="709"/>
+        <w:jc w:val="left"/>
+        <w:rPr>
+          <w:rFonts w:ascii="Times New Roman" w:hAnsi="Times New Roman" w:cs="Times New Roman" w:eastAsia="Times New Roman"/>
+          <w:b/>
+          <w:color w:val="auto"/>
+          <w:spacing w:val="0"/>
+          <w:position w:val="0"/>
+          <w:sz w:val="24"/>
+          <w:shd w:fill="auto" w:val="clear"/>
+        </w:rPr>
+      </w:pPr>
+      <w:r>
+        <w:rPr>
+          <w:rFonts w:ascii="Times New Roman" w:hAnsi="Times New Roman" w:cs="Times New Roman" w:eastAsia="Times New Roman"/>
+          <w:b/>
+          <w:color w:val="auto"/>
+          <w:spacing w:val="0"/>
+          <w:position w:val="0"/>
+          <w:sz w:val="24"/>
+          <w:shd w:fill="auto" w:val="clear"/>
+        </w:rPr>
+        <w:t xml:space="preserve">Construction and Transition</w:t>
+      </w:r>
+    </w:p>
+    <w:p>
+      <w:pPr>
         <w:spacing w:before="0" w:after="0" w:line="240"/>
-        <w:ind w:right="0" w:left="720" w:firstLine="0"/>
-        <w:jc w:val="left"/>
-        <w:rPr>
-          <w:rFonts w:ascii="Times New Roman" w:hAnsi="Times New Roman" w:cs="Times New Roman" w:eastAsia="Times New Roman"/>
-          <w:b/>
-          <w:color w:val="auto"/>
-          <w:spacing w:val="0"/>
-          <w:position w:val="0"/>
-          <w:sz w:val="20"/>
-          <w:shd w:fill="auto" w:val="clear"/>
-        </w:rPr>
-      </w:pPr>
-    </w:p>
-    <w:p>
-      <w:pPr>
-        <w:spacing w:before="0" w:after="0" w:line="240"/>
-        <w:ind w:right="0" w:left="720" w:firstLine="0"/>
-        <w:jc w:val="left"/>
-        <w:rPr>
-          <w:rFonts w:ascii="Times New Roman" w:hAnsi="Times New Roman" w:cs="Times New Roman" w:eastAsia="Times New Roman"/>
-          <w:i/>
-          <w:color w:val="943634"/>
-          <w:spacing w:val="0"/>
-          <w:position w:val="0"/>
-          <w:sz w:val="20"/>
-          <w:shd w:fill="auto" w:val="clear"/>
-        </w:rPr>
-      </w:pPr>
-    </w:p>
-    <w:p>
-      <w:pPr>
-        <w:spacing w:before="0" w:after="0" w:line="240"/>
-        <w:ind w:right="0" w:left="720" w:firstLine="0"/>
-        <w:jc w:val="left"/>
-        <w:rPr>
-          <w:rFonts w:ascii="Times New Roman" w:hAnsi="Times New Roman" w:cs="Times New Roman" w:eastAsia="Times New Roman"/>
-          <w:i/>
-          <w:color w:val="943634"/>
-          <w:spacing w:val="0"/>
-          <w:position w:val="0"/>
-          <w:sz w:val="20"/>
-          <w:shd w:fill="auto" w:val="clear"/>
-        </w:rPr>
-      </w:pPr>
-    </w:p>
-    <w:p>
-      <w:pPr>
-        <w:spacing w:before="0" w:after="0" w:line="240"/>
-        <w:ind w:right="0" w:left="720" w:firstLine="0"/>
-        <w:jc w:val="left"/>
-        <w:rPr>
-          <w:rFonts w:ascii="Times New Roman" w:hAnsi="Times New Roman" w:cs="Times New Roman" w:eastAsia="Times New Roman"/>
-          <w:i/>
+        <w:ind w:right="0" w:left="0" w:firstLine="720"/>
+        <w:jc w:val="left"/>
+        <w:rPr>
+          <w:rFonts w:ascii="Times New Roman" w:hAnsi="Times New Roman" w:cs="Times New Roman" w:eastAsia="Times New Roman"/>
           <w:color w:val="943634"/>
           <w:spacing w:val="0"/>
           <w:position w:val="0"/>
@@ -4066,7 +4259,7 @@
           <w:sz w:val="24"/>
           <w:shd w:fill="auto" w:val="clear"/>
         </w:rPr>
-        <w:t xml:space="preserve">Construction and Transition</w:t>
+        <w:t xml:space="preserve">System Testing</w:t>
       </w:r>
     </w:p>
     <w:p>
@@ -4076,6 +4269,7 @@
         <w:jc w:val="left"/>
         <w:rPr>
           <w:rFonts w:ascii="Times New Roman" w:hAnsi="Times New Roman" w:cs="Times New Roman" w:eastAsia="Times New Roman"/>
+          <w:i/>
           <w:color w:val="943634"/>
           <w:spacing w:val="0"/>
           <w:position w:val="0"/>
@@ -4083,6 +4277,18 @@
           <w:shd w:fill="auto" w:val="clear"/>
         </w:rPr>
       </w:pPr>
+      <w:r>
+        <w:rPr>
+          <w:rFonts w:ascii="Times New Roman" w:hAnsi="Times New Roman" w:cs="Times New Roman" w:eastAsia="Times New Roman"/>
+          <w:i/>
+          <w:color w:val="943634"/>
+          <w:spacing w:val="0"/>
+          <w:position w:val="0"/>
+          <w:sz w:val="20"/>
+          <w:shd w:fill="auto" w:val="clear"/>
+        </w:rPr>
+        <w:t xml:space="preserve">[Describe how you applied integration testing and present the associated test case scenarios.]</w:t>
+      </w:r>
     </w:p>
     <w:p>
       <w:pPr>
@@ -4114,7 +4320,7 @@
           <w:sz w:val="24"/>
           <w:shd w:fill="auto" w:val="clear"/>
         </w:rPr>
-        <w:t xml:space="preserve">System Testing</w:t>
+        <w:t xml:space="preserve">Future improvements</w:t>
       </w:r>
     </w:p>
     <w:p>
@@ -4142,8 +4348,24 @@
           <w:sz w:val="20"/>
           <w:shd w:fill="auto" w:val="clear"/>
         </w:rPr>
-        <w:t xml:space="preserve">[Describe how you applied integration testing and present the associated test case scenarios.]</w:t>
-      </w:r>
+        <w:t xml:space="preserve">[Present future improvements for the system]</w:t>
+      </w:r>
+    </w:p>
+    <w:p>
+      <w:pPr>
+        <w:spacing w:before="0" w:after="0" w:line="240"/>
+        <w:ind w:right="0" w:left="0" w:firstLine="720"/>
+        <w:jc w:val="left"/>
+        <w:rPr>
+          <w:rFonts w:ascii="Times New Roman" w:hAnsi="Times New Roman" w:cs="Times New Roman" w:eastAsia="Times New Roman"/>
+          <w:i/>
+          <w:color w:val="943634"/>
+          <w:spacing w:val="0"/>
+          <w:position w:val="0"/>
+          <w:sz w:val="20"/>
+          <w:shd w:fill="auto" w:val="clear"/>
+        </w:rPr>
+      </w:pPr>
     </w:p>
     <w:p>
       <w:pPr>
@@ -4151,83 +4373,6 @@
         <w:numPr>
           <w:ilvl w:val="0"/>
           <w:numId w:val="71"/>
-        </w:numPr>
-        <w:spacing w:before="120" w:after="60" w:line="240"/>
-        <w:ind w:right="0" w:left="709" w:hanging="709"/>
-        <w:jc w:val="left"/>
-        <w:rPr>
-          <w:rFonts w:ascii="Times New Roman" w:hAnsi="Times New Roman" w:cs="Times New Roman" w:eastAsia="Times New Roman"/>
-          <w:b/>
-          <w:color w:val="auto"/>
-          <w:spacing w:val="0"/>
-          <w:position w:val="0"/>
-          <w:sz w:val="24"/>
-          <w:shd w:fill="auto" w:val="clear"/>
-        </w:rPr>
-      </w:pPr>
-      <w:r>
-        <w:rPr>
-          <w:rFonts w:ascii="Times New Roman" w:hAnsi="Times New Roman" w:cs="Times New Roman" w:eastAsia="Times New Roman"/>
-          <w:b/>
-          <w:color w:val="auto"/>
-          <w:spacing w:val="0"/>
-          <w:position w:val="0"/>
-          <w:sz w:val="24"/>
-          <w:shd w:fill="auto" w:val="clear"/>
-        </w:rPr>
-        <w:t xml:space="preserve">Future improvements</w:t>
-      </w:r>
-    </w:p>
-    <w:p>
-      <w:pPr>
-        <w:spacing w:before="0" w:after="0" w:line="240"/>
-        <w:ind w:right="0" w:left="0" w:firstLine="720"/>
-        <w:jc w:val="left"/>
-        <w:rPr>
-          <w:rFonts w:ascii="Times New Roman" w:hAnsi="Times New Roman" w:cs="Times New Roman" w:eastAsia="Times New Roman"/>
-          <w:i/>
-          <w:color w:val="943634"/>
-          <w:spacing w:val="0"/>
-          <w:position w:val="0"/>
-          <w:sz w:val="20"/>
-          <w:shd w:fill="auto" w:val="clear"/>
-        </w:rPr>
-      </w:pPr>
-      <w:r>
-        <w:rPr>
-          <w:rFonts w:ascii="Times New Roman" w:hAnsi="Times New Roman" w:cs="Times New Roman" w:eastAsia="Times New Roman"/>
-          <w:i/>
-          <w:color w:val="943634"/>
-          <w:spacing w:val="0"/>
-          <w:position w:val="0"/>
-          <w:sz w:val="20"/>
-          <w:shd w:fill="auto" w:val="clear"/>
-        </w:rPr>
-        <w:t xml:space="preserve">[Present future improvements for the system]</w:t>
-      </w:r>
-    </w:p>
-    <w:p>
-      <w:pPr>
-        <w:spacing w:before="0" w:after="0" w:line="240"/>
-        <w:ind w:right="0" w:left="0" w:firstLine="720"/>
-        <w:jc w:val="left"/>
-        <w:rPr>
-          <w:rFonts w:ascii="Times New Roman" w:hAnsi="Times New Roman" w:cs="Times New Roman" w:eastAsia="Times New Roman"/>
-          <w:i/>
-          <w:color w:val="943634"/>
-          <w:spacing w:val="0"/>
-          <w:position w:val="0"/>
-          <w:sz w:val="20"/>
-          <w:shd w:fill="auto" w:val="clear"/>
-        </w:rPr>
-      </w:pPr>
-    </w:p>
-    <w:p>
-      <w:pPr>
-        <w:keepNext w:val="true"/>
-        <w:numPr>
-          <w:ilvl w:val="0"/>
-          <w:numId w:val="73"/>
         </w:numPr>
         <w:spacing w:before="120" w:after="60" w:line="240"/>
         <w:ind w:right="0" w:left="709" w:hanging="709"/>
@@ -4474,16 +4619,16 @@
   <w:num w:numId="62">
     <w:abstractNumId w:val="24"/>
   </w:num>
-  <w:num w:numId="67">
+  <w:num w:numId="65">
     <w:abstractNumId w:val="18"/>
   </w:num>
-  <w:num w:numId="69">
+  <w:num w:numId="67">
     <w:abstractNumId w:val="12"/>
   </w:num>
-  <w:num w:numId="71">
+  <w:num w:numId="69">
     <w:abstractNumId w:val="6"/>
   </w:num>
-  <w:num w:numId="73">
+  <w:num w:numId="71">
     <w:abstractNumId w:val="0"/>
   </w:num>
 </w:numbering>
